--- a/External Documentation for Project B.docx
+++ b/External Documentation for Project B.docx
@@ -59,13 +59,10 @@
       <w:r>
         <w:t xml:space="preserve">External Documentation for </w:t>
       </w:r>
-      <w:r>
-        <w:t xml:space="preserve">Assignment </w:t>
-      </w:r>
-      <w:r>
-        <w:t>4</w:t>
-      </w:r>
       <w:bookmarkEnd w:id="0"/>
+      <w:r>
+        <w:t>Project B</w:t>
+      </w:r>
     </w:p>
     <w:p/>
     <w:sdt>
@@ -877,8 +874,6 @@
             <w:fldChar w:fldCharType="end"/>
           </w:r>
         </w:p>
-        <w:bookmarkStart w:id="1" w:name="_GoBack" w:displacedByCustomXml="next"/>
-        <w:bookmarkEnd w:id="1" w:displacedByCustomXml="next"/>
       </w:sdtContent>
     </w:sdt>
     <w:p/>
@@ -887,24 +882,21 @@
       <w:pPr>
         <w:pStyle w:val="Heading2"/>
       </w:pPr>
-      <w:bookmarkStart w:id="2" w:name="_Toc361345662"/>
+      <w:bookmarkStart w:id="1" w:name="_Toc361345662"/>
       <w:r>
         <w:t>Description</w:t>
       </w:r>
+      <w:bookmarkEnd w:id="1"/>
+    </w:p>
+    <w:p>
+      <w:r>
+        <w:t>The game</w:t>
+      </w:r>
+      <w:r>
+        <w:t xml:space="preserve"> is a tribute to space invaders with its own twist.</w:t>
+      </w:r>
+      <w:bookmarkStart w:id="2" w:name="_GoBack"/>
       <w:bookmarkEnd w:id="2"/>
-    </w:p>
-    <w:p>
-      <w:r>
-        <w:t>The game is a side-</w:t>
-      </w:r>
-      <w:proofErr w:type="spellStart"/>
-      <w:r>
-        <w:t>scroller</w:t>
-      </w:r>
-      <w:proofErr w:type="spellEnd"/>
-      <w:r>
-        <w:t xml:space="preserve"> where you are a car that has to collect money and avoid other cars on the road.</w:t>
-      </w:r>
     </w:p>
     <w:p/>
     <w:p>
@@ -3338,7 +3330,7 @@
 </file>
 
 <file path=customXml/itemProps1.xml><?xml version="1.0" encoding="utf-8"?>
-<ds:datastoreItem xmlns:ds="http://schemas.openxmlformats.org/officeDocument/2006/customXml" ds:itemID="{E932AA23-3CA4-43BE-BB2B-83F6E2D48C44}">
+<ds:datastoreItem xmlns:ds="http://schemas.openxmlformats.org/officeDocument/2006/customXml" ds:itemID="{61EB09E1-E425-41C4-B5A0-4C98E51B7282}">
   <ds:schemaRefs>
     <ds:schemaRef ds:uri="http://schemas.openxmlformats.org/officeDocument/2006/bibliography"/>
   </ds:schemaRefs>

--- a/External Documentation for Project B.docx
+++ b/External Documentation for Project B.docx
@@ -55,14 +55,14 @@
       <w:pPr>
         <w:pStyle w:val="Heading1"/>
       </w:pPr>
-      <w:bookmarkStart w:id="0" w:name="_Toc361345661"/>
+      <w:bookmarkStart w:id="0" w:name="_Toc364373454"/>
       <w:r>
         <w:t xml:space="preserve">External Documentation for </w:t>
       </w:r>
+      <w:r>
+        <w:t>Project B</w:t>
+      </w:r>
       <w:bookmarkEnd w:id="0"/>
-      <w:r>
-        <w:t>Project B</w:t>
-      </w:r>
     </w:p>
     <w:p/>
     <w:sdt>
@@ -116,13 +116,13 @@
           <w:r>
             <w:fldChar w:fldCharType="separate"/>
           </w:r>
-          <w:hyperlink w:anchor="_Toc361345661" w:history="1">
+          <w:hyperlink w:anchor="_Toc364373454" w:history="1">
             <w:r>
               <w:rPr>
                 <w:rStyle w:val="Hyperlink"/>
                 <w:noProof/>
               </w:rPr>
-              <w:t>External Documentation for Assignment 4</w:t>
+              <w:t>External Documentation for Project B</w:t>
             </w:r>
             <w:r>
               <w:rPr>
@@ -143,7 +143,7 @@
                 <w:noProof/>
                 <w:webHidden/>
               </w:rPr>
-              <w:instrText xml:space="preserve"> PAGEREF _Toc361345661 \h </w:instrText>
+              <w:instrText xml:space="preserve"> PAGEREF _Toc364373454 \h </w:instrText>
             </w:r>
             <w:r>
               <w:rPr>
@@ -185,7 +185,7 @@
               <w:noProof/>
             </w:rPr>
           </w:pPr>
-          <w:hyperlink w:anchor="_Toc361345662" w:history="1">
+          <w:hyperlink w:anchor="_Toc364373455" w:history="1">
             <w:r>
               <w:rPr>
                 <w:rStyle w:val="Hyperlink"/>
@@ -212,7 +212,7 @@
                 <w:noProof/>
                 <w:webHidden/>
               </w:rPr>
-              <w:instrText xml:space="preserve"> PAGEREF _Toc361345662 \h </w:instrText>
+              <w:instrText xml:space="preserve"> PAGEREF _Toc364373455 \h </w:instrText>
             </w:r>
             <w:r>
               <w:rPr>
@@ -254,7 +254,7 @@
               <w:noProof/>
             </w:rPr>
           </w:pPr>
-          <w:hyperlink w:anchor="_Toc361345663" w:history="1">
+          <w:hyperlink w:anchor="_Toc364373456" w:history="1">
             <w:r>
               <w:rPr>
                 <w:rStyle w:val="Hyperlink"/>
@@ -281,7 +281,7 @@
                 <w:noProof/>
                 <w:webHidden/>
               </w:rPr>
-              <w:instrText xml:space="preserve"> PAGEREF _Toc361345663 \h </w:instrText>
+              <w:instrText xml:space="preserve"> PAGEREF _Toc364373456 \h </w:instrText>
             </w:r>
             <w:r>
               <w:rPr>
@@ -323,7 +323,7 @@
               <w:noProof/>
             </w:rPr>
           </w:pPr>
-          <w:hyperlink w:anchor="_Toc361345664" w:history="1">
+          <w:hyperlink w:anchor="_Toc364373457" w:history="1">
             <w:r>
               <w:rPr>
                 <w:rStyle w:val="Hyperlink"/>
@@ -350,7 +350,7 @@
                 <w:noProof/>
                 <w:webHidden/>
               </w:rPr>
-              <w:instrText xml:space="preserve"> PAGEREF _Toc361345664 \h </w:instrText>
+              <w:instrText xml:space="preserve"> PAGEREF _Toc364373457 \h </w:instrText>
             </w:r>
             <w:r>
               <w:rPr>
@@ -370,7 +370,7 @@
                 <w:noProof/>
                 <w:webHidden/>
               </w:rPr>
-              <w:t>3</w:t>
+              <w:t>2</w:t>
             </w:r>
             <w:r>
               <w:rPr>
@@ -392,7 +392,7 @@
               <w:noProof/>
             </w:rPr>
           </w:pPr>
-          <w:hyperlink w:anchor="_Toc361345665" w:history="1">
+          <w:hyperlink w:anchor="_Toc364373458" w:history="1">
             <w:r>
               <w:rPr>
                 <w:rStyle w:val="Hyperlink"/>
@@ -419,7 +419,7 @@
                 <w:noProof/>
                 <w:webHidden/>
               </w:rPr>
-              <w:instrText xml:space="preserve"> PAGEREF _Toc361345665 \h </w:instrText>
+              <w:instrText xml:space="preserve"> PAGEREF _Toc364373458 \h </w:instrText>
             </w:r>
             <w:r>
               <w:rPr>
@@ -461,7 +461,7 @@
               <w:noProof/>
             </w:rPr>
           </w:pPr>
-          <w:hyperlink w:anchor="_Toc361345666" w:history="1">
+          <w:hyperlink w:anchor="_Toc364373459" w:history="1">
             <w:r>
               <w:rPr>
                 <w:rStyle w:val="Hyperlink"/>
@@ -488,7 +488,7 @@
                 <w:noProof/>
                 <w:webHidden/>
               </w:rPr>
-              <w:instrText xml:space="preserve"> PAGEREF _Toc361345666 \h </w:instrText>
+              <w:instrText xml:space="preserve"> PAGEREF _Toc364373459 \h </w:instrText>
             </w:r>
             <w:r>
               <w:rPr>
@@ -530,7 +530,7 @@
               <w:noProof/>
             </w:rPr>
           </w:pPr>
-          <w:hyperlink w:anchor="_Toc361345667" w:history="1">
+          <w:hyperlink w:anchor="_Toc364373460" w:history="1">
             <w:r>
               <w:rPr>
                 <w:rStyle w:val="Hyperlink"/>
@@ -557,7 +557,7 @@
                 <w:noProof/>
                 <w:webHidden/>
               </w:rPr>
-              <w:instrText xml:space="preserve"> PAGEREF _Toc361345667 \h </w:instrText>
+              <w:instrText xml:space="preserve"> PAGEREF _Toc364373460 \h </w:instrText>
             </w:r>
             <w:r>
               <w:rPr>
@@ -599,7 +599,7 @@
               <w:noProof/>
             </w:rPr>
           </w:pPr>
-          <w:hyperlink w:anchor="_Toc361345668" w:history="1">
+          <w:hyperlink w:anchor="_Toc364373461" w:history="1">
             <w:r>
               <w:rPr>
                 <w:rStyle w:val="Hyperlink"/>
@@ -626,7 +626,7 @@
                 <w:noProof/>
                 <w:webHidden/>
               </w:rPr>
-              <w:instrText xml:space="preserve"> PAGEREF _Toc361345668 \h </w:instrText>
+              <w:instrText xml:space="preserve"> PAGEREF _Toc364373461 \h </w:instrText>
             </w:r>
             <w:r>
               <w:rPr>
@@ -668,7 +668,7 @@
               <w:noProof/>
             </w:rPr>
           </w:pPr>
-          <w:hyperlink w:anchor="_Toc361345669" w:history="1">
+          <w:hyperlink w:anchor="_Toc364373462" w:history="1">
             <w:r>
               <w:rPr>
                 <w:rStyle w:val="Hyperlink"/>
@@ -695,7 +695,7 @@
                 <w:noProof/>
                 <w:webHidden/>
               </w:rPr>
-              <w:instrText xml:space="preserve"> PAGEREF _Toc361345669 \h </w:instrText>
+              <w:instrText xml:space="preserve"> PAGEREF _Toc364373462 \h </w:instrText>
             </w:r>
             <w:r>
               <w:rPr>
@@ -737,7 +737,7 @@
               <w:noProof/>
             </w:rPr>
           </w:pPr>
-          <w:hyperlink w:anchor="_Toc361345670" w:history="1">
+          <w:hyperlink w:anchor="_Toc364373463" w:history="1">
             <w:r>
               <w:rPr>
                 <w:rStyle w:val="Hyperlink"/>
@@ -764,7 +764,7 @@
                 <w:noProof/>
                 <w:webHidden/>
               </w:rPr>
-              <w:instrText xml:space="preserve"> PAGEREF _Toc361345670 \h </w:instrText>
+              <w:instrText xml:space="preserve"> PAGEREF _Toc364373463 \h </w:instrText>
             </w:r>
             <w:r>
               <w:rPr>
@@ -806,7 +806,7 @@
               <w:noProof/>
             </w:rPr>
           </w:pPr>
-          <w:hyperlink w:anchor="_Toc361345671" w:history="1">
+          <w:hyperlink w:anchor="_Toc364373464" w:history="1">
             <w:r>
               <w:rPr>
                 <w:rStyle w:val="Hyperlink"/>
@@ -833,7 +833,7 @@
                 <w:noProof/>
                 <w:webHidden/>
               </w:rPr>
-              <w:instrText xml:space="preserve"> PAGEREF _Toc361345671 \h </w:instrText>
+              <w:instrText xml:space="preserve"> PAGEREF _Toc364373464 \h </w:instrText>
             </w:r>
             <w:r>
               <w:rPr>
@@ -853,7 +853,7 @@
                 <w:noProof/>
                 <w:webHidden/>
               </w:rPr>
-              <w:t>7</w:t>
+              <w:t>6</w:t>
             </w:r>
             <w:r>
               <w:rPr>
@@ -882,7 +882,7 @@
       <w:pPr>
         <w:pStyle w:val="Heading2"/>
       </w:pPr>
-      <w:bookmarkStart w:id="1" w:name="_Toc361345662"/>
+      <w:bookmarkStart w:id="1" w:name="_Toc364373455"/>
       <w:r>
         <w:t>Description</w:t>
       </w:r>
@@ -895,8 +895,6 @@
       <w:r>
         <w:t xml:space="preserve"> is a tribute to space invaders with its own twist.</w:t>
       </w:r>
-      <w:bookmarkStart w:id="2" w:name="_GoBack"/>
-      <w:bookmarkEnd w:id="2"/>
     </w:p>
     <w:p/>
     <w:p>
@@ -918,40 +916,25 @@
       <w:pPr>
         <w:pStyle w:val="Heading2"/>
       </w:pPr>
-      <w:bookmarkStart w:id="3" w:name="_Toc361345663"/>
+      <w:bookmarkStart w:id="2" w:name="_Toc364373456"/>
       <w:r>
         <w:lastRenderedPageBreak/>
         <w:t>Version History</w:t>
       </w:r>
-      <w:bookmarkEnd w:id="3"/>
+      <w:bookmarkEnd w:id="2"/>
     </w:p>
     <w:p/>
     <w:p>
       <w:r>
-        <w:t xml:space="preserve">I pulled the version history from </w:t>
-      </w:r>
-      <w:proofErr w:type="spellStart"/>
-      <w:r>
-        <w:t>github</w:t>
-      </w:r>
-      <w:proofErr w:type="spellEnd"/>
-      <w:r>
-        <w:t xml:space="preserve"> using the shell command</w:t>
+        <w:t>I pulled the version history from github using the shell command</w:t>
       </w:r>
       <w:r>
         <w:t>:</w:t>
       </w:r>
     </w:p>
     <w:p>
-      <w:proofErr w:type="spellStart"/>
-      <w:proofErr w:type="gramStart"/>
-      <w:r>
-        <w:t>git</w:t>
-      </w:r>
-      <w:proofErr w:type="spellEnd"/>
-      <w:proofErr w:type="gramEnd"/>
-      <w:r>
-        <w:t xml:space="preserve"> log --pretty=format:"%h - %an, %ad : %s"</w:t>
+      <w:r>
+        <w:t>git log --pretty=format:"%h - %an, %ad : %s"</w:t>
       </w:r>
     </w:p>
     <w:p>
@@ -963,341 +946,78 @@
           <w:rPr>
             <w:rStyle w:val="Hyperlink"/>
           </w:rPr>
-          <w:t>https://github.com/graydon-armstrong/Assignment4/commits/master</w:t>
+          <w:t>https://github.com/graydon-armstrong/FinalProject/commits/master</w:t>
         </w:r>
       </w:hyperlink>
     </w:p>
     <w:p>
-      <w:proofErr w:type="gramStart"/>
       <w:r>
         <w:t>If you want better readability.</w:t>
       </w:r>
-      <w:proofErr w:type="gramEnd"/>
-    </w:p>
-    <w:p>
-      <w:r>
-        <w:t>4a2c899 - Graydon Armstrong, Thu Jul 11 22:17:54 2013 -</w:t>
-      </w:r>
-      <w:proofErr w:type="gramStart"/>
-      <w:r>
-        <w:t>0400 :</w:t>
-      </w:r>
-      <w:proofErr w:type="gramEnd"/>
-      <w:r>
-        <w:t xml:space="preserve"> Started External Doc</w:t>
-      </w:r>
-    </w:p>
-    <w:p>
-      <w:r>
-        <w:t>96404c2 - Graydon Armstrong, Thu Jul 11 22:14:49 2013 -</w:t>
-      </w:r>
-      <w:proofErr w:type="gramStart"/>
-      <w:r>
-        <w:t>0400 :</w:t>
-      </w:r>
-      <w:proofErr w:type="gramEnd"/>
-      <w:r>
-        <w:t xml:space="preserve"> Added internal documentation</w:t>
-      </w:r>
-    </w:p>
-    <w:p>
-      <w:r>
-        <w:t>6a03acb - Graydon Armstrong, Thu Jul 11 21:38:19 2013 -</w:t>
-      </w:r>
-      <w:proofErr w:type="gramStart"/>
-      <w:r>
-        <w:t>0400 :</w:t>
-      </w:r>
-      <w:proofErr w:type="gramEnd"/>
-      <w:r>
-        <w:t xml:space="preserve"> Changed the text for the start and end screens</w:t>
-      </w:r>
-    </w:p>
-    <w:p>
-      <w:r>
-        <w:t>17b61c5 - Graydon Armstrong, Thu Jul 11 21:19:47 2013 -</w:t>
-      </w:r>
-      <w:proofErr w:type="gramStart"/>
-      <w:r>
-        <w:t>0400 :</w:t>
-      </w:r>
-      <w:proofErr w:type="gramEnd"/>
-      <w:r>
-        <w:t xml:space="preserve"> Added new image for reward</w:t>
-      </w:r>
-    </w:p>
-    <w:p>
-      <w:r>
-        <w:t>6426eff - Graydon Armstrong, Thu Jul 11 20:56:40 2013 -</w:t>
-      </w:r>
-      <w:proofErr w:type="gramStart"/>
-      <w:r>
-        <w:t>0400 :</w:t>
-      </w:r>
-      <w:proofErr w:type="gramEnd"/>
-      <w:r>
-        <w:t xml:space="preserve"> Changed the road background</w:t>
-      </w:r>
-    </w:p>
-    <w:p>
-      <w:r>
-        <w:t>b52f6a3 - Graydon Armstrong, Thu Jul 11 20:48:52 2013 -</w:t>
-      </w:r>
-      <w:proofErr w:type="gramStart"/>
-      <w:r>
-        <w:t>0400 :</w:t>
-      </w:r>
-      <w:proofErr w:type="gramEnd"/>
-      <w:r>
-        <w:t xml:space="preserve"> Added Images for the player and enemy</w:t>
-      </w:r>
-    </w:p>
-    <w:p>
-      <w:r>
-        <w:t>26993cd - Graydon Armstrong, Thu Jul 11 19:59:16 2013 -</w:t>
-      </w:r>
-      <w:proofErr w:type="gramStart"/>
-      <w:r>
-        <w:t>0400 :</w:t>
-      </w:r>
-      <w:proofErr w:type="gramEnd"/>
-      <w:r>
-        <w:t xml:space="preserve"> Forgot to change date</w:t>
-      </w:r>
-    </w:p>
-    <w:p>
-      <w:r>
-        <w:t>4f5d147 - Graydon Armstrong, Thu Jul 11 19:57:30 2013 -</w:t>
-      </w:r>
-      <w:proofErr w:type="gramStart"/>
-      <w:r>
-        <w:t>0400 :</w:t>
-      </w:r>
-      <w:proofErr w:type="gramEnd"/>
-      <w:r>
-        <w:t xml:space="preserve"> Changed to version 2</w:t>
-      </w:r>
-    </w:p>
-    <w:p>
-      <w:r>
-        <w:t>bcae4ce - Graydon Armstrong, Thu Jul 11 19:55:14 2013 -</w:t>
-      </w:r>
-      <w:proofErr w:type="gramStart"/>
-      <w:r>
-        <w:t>0400 :</w:t>
-      </w:r>
-      <w:proofErr w:type="gramEnd"/>
-      <w:r>
-        <w:t xml:space="preserve"> Added Loop between game screens</w:t>
-      </w:r>
-    </w:p>
-    <w:p>
-      <w:r>
-        <w:t>8c8f6c8 - Graydon Armstrong, Thu Jul 11 15:29:31 2013 -</w:t>
-      </w:r>
-      <w:proofErr w:type="gramStart"/>
-      <w:r>
-        <w:t>0400 :</w:t>
-      </w:r>
-      <w:proofErr w:type="gramEnd"/>
-      <w:r>
-        <w:t xml:space="preserve"> Score between rooms</w:t>
-      </w:r>
-    </w:p>
-    <w:p>
-      <w:r>
-        <w:t>255b3c7 - Graydon Armstrong, Thu Jul 11 14:41:33 2013 -</w:t>
-      </w:r>
-      <w:proofErr w:type="gramStart"/>
-      <w:r>
-        <w:t>0400 :</w:t>
-      </w:r>
-      <w:proofErr w:type="gramEnd"/>
-      <w:r>
-        <w:t xml:space="preserve"> Quick edit</w:t>
-      </w:r>
-    </w:p>
-    <w:p>
-      <w:r>
-        <w:t>79529d4 - Graydon Armstrong, Thu Jul 11 14:32:42 2013 -</w:t>
-      </w:r>
-      <w:proofErr w:type="gramStart"/>
-      <w:r>
-        <w:t>0400 :</w:t>
-      </w:r>
-      <w:proofErr w:type="gramEnd"/>
-      <w:r>
-        <w:t xml:space="preserve"> Restricted the car to the road</w:t>
-      </w:r>
-    </w:p>
-    <w:p>
-      <w:r>
-        <w:t>e1fd0b0 - Graydon Armstrong, Thu Jul 11 14:27:36 2013 -</w:t>
-      </w:r>
-      <w:proofErr w:type="gramStart"/>
-      <w:r>
-        <w:t>0400 :</w:t>
-      </w:r>
-      <w:proofErr w:type="gramEnd"/>
-      <w:r>
-        <w:t xml:space="preserve"> Added Score and Lives to the game</w:t>
-      </w:r>
-    </w:p>
-    <w:p>
-      <w:r>
-        <w:t>a03e026 - Graydon Armstrong, Thu Jul 11 14:25:27 2013 -</w:t>
-      </w:r>
-      <w:proofErr w:type="gramStart"/>
-      <w:r>
-        <w:t>0400 :</w:t>
-      </w:r>
-      <w:proofErr w:type="gramEnd"/>
-      <w:r>
-        <w:t xml:space="preserve"> Corrected Images</w:t>
-      </w:r>
-    </w:p>
-    <w:p>
-      <w:r>
-        <w:t>282e966 - Graydon Armstrong, Thu Jul 11 14:18:49 2013 -</w:t>
-      </w:r>
-      <w:proofErr w:type="gramStart"/>
-      <w:r>
-        <w:t>0400 :</w:t>
-      </w:r>
-      <w:proofErr w:type="gramEnd"/>
-      <w:r>
-        <w:t xml:space="preserve"> Added Scoreboard</w:t>
-      </w:r>
-    </w:p>
-    <w:p>
-      <w:r>
-        <w:t>61d7136 - Graydon Armstrong, Thu Jul 11 14:12:53 2013 -</w:t>
-      </w:r>
-      <w:proofErr w:type="gramStart"/>
-      <w:r>
-        <w:t>0400 :</w:t>
-      </w:r>
-      <w:proofErr w:type="gramEnd"/>
-      <w:r>
-        <w:t xml:space="preserve"> Added Road Background</w:t>
-      </w:r>
-    </w:p>
-    <w:p>
-      <w:r>
-        <w:t>df3b60f - Graydon Armstrong, Thu Jul 11 13:58:37 2013 -</w:t>
-      </w:r>
-      <w:proofErr w:type="gramStart"/>
-      <w:r>
-        <w:t>0400 :</w:t>
-      </w:r>
-      <w:proofErr w:type="gramEnd"/>
-      <w:r>
-        <w:t xml:space="preserve"> Added Rewards the player can collect</w:t>
-      </w:r>
-    </w:p>
-    <w:p>
-      <w:r>
-        <w:t>655fc87 - Graydon Armstrong, Thu Jul 11 12:24:01 2013 -</w:t>
-      </w:r>
-      <w:proofErr w:type="gramStart"/>
-      <w:r>
-        <w:t>0400 :</w:t>
-      </w:r>
-      <w:proofErr w:type="gramEnd"/>
-      <w:r>
-        <w:t xml:space="preserve"> Make background blank on score screen</w:t>
-      </w:r>
-    </w:p>
-    <w:p>
-      <w:r>
-        <w:t>42d05ea - Graydon Armstrong, Thu Jul 11 01:14:13 2013 -</w:t>
-      </w:r>
-      <w:proofErr w:type="gramStart"/>
-      <w:r>
-        <w:t>0400 :</w:t>
-      </w:r>
-      <w:proofErr w:type="gramEnd"/>
-      <w:r>
-        <w:t xml:space="preserve"> Added Temporary Score Screen</w:t>
-      </w:r>
-    </w:p>
-    <w:p>
-      <w:r>
-        <w:lastRenderedPageBreak/>
-        <w:t>c66ea32 - Graydon Armstrong, Thu Jul 11 01:12:11 2013 -</w:t>
-      </w:r>
-      <w:proofErr w:type="gramStart"/>
-      <w:r>
-        <w:t>0400 :</w:t>
-      </w:r>
-      <w:proofErr w:type="gramEnd"/>
-      <w:r>
-        <w:t xml:space="preserve"> Added Temporary Start Screen</w:t>
-      </w:r>
-    </w:p>
-    <w:p>
-      <w:r>
-        <w:t>5957526 - Graydon Armstrong, Wed Jul 10 23:16:15 2013 -</w:t>
-      </w:r>
-      <w:proofErr w:type="gramStart"/>
-      <w:r>
-        <w:t>0400 :</w:t>
-      </w:r>
-      <w:proofErr w:type="gramEnd"/>
-      <w:r>
-        <w:t xml:space="preserve"> Added smooth movement for the player</w:t>
-      </w:r>
-    </w:p>
-    <w:p>
-      <w:r>
-        <w:t>5ef584a - Graydon Armstrong, Wed Jul 10 22:05:42 2013 -</w:t>
-      </w:r>
-      <w:proofErr w:type="gramStart"/>
-      <w:r>
-        <w:t>0400 :</w:t>
-      </w:r>
-      <w:proofErr w:type="gramEnd"/>
-      <w:r>
-        <w:t xml:space="preserve"> Changed Drawing</w:t>
-      </w:r>
-    </w:p>
-    <w:p>
-      <w:r>
-        <w:t>d187948 - Graydon Armstrong, Wed Jul 10 21:31:02 2013 -</w:t>
-      </w:r>
-      <w:proofErr w:type="gramStart"/>
-      <w:r>
-        <w:t>0400 :</w:t>
-      </w:r>
-      <w:proofErr w:type="gramEnd"/>
-      <w:r>
-        <w:t xml:space="preserve"> Added collisions between the player and enemies</w:t>
-      </w:r>
-    </w:p>
-    <w:p>
-      <w:r>
-        <w:t>57fb223 - Graydon Armstrong, Wed Jul 10 21:22:56 2013 -</w:t>
-      </w:r>
-      <w:proofErr w:type="gramStart"/>
-      <w:r>
-        <w:t>0400 :</w:t>
-      </w:r>
-      <w:proofErr w:type="gramEnd"/>
-      <w:r>
-        <w:t xml:space="preserve"> Added a basic enemy that comes on the screen and resets</w:t>
-      </w:r>
-    </w:p>
-    <w:p>
-      <w:r>
-        <w:t>020ddaa - Graydon Armstrong, Wed Jul 10 20:50:12 2013 -</w:t>
-      </w:r>
-      <w:proofErr w:type="gramStart"/>
-      <w:r>
-        <w:t>0400 :</w:t>
-      </w:r>
-      <w:proofErr w:type="gramEnd"/>
-      <w:r>
-        <w:t xml:space="preserve"> Created basic game loop with a temporary player object</w:t>
+    </w:p>
+    <w:p>
+      <w:r>
+        <w:t>ff11f66 - Graydon Armstrong, Thu Aug 15 23:30:29 2013 -0400 : Added Splashscreen and comments</w:t>
+      </w:r>
+    </w:p>
+    <w:p>
+      <w:r>
+        <w:t>947d980 - Graydon Armstrong, Thu Aug 15 22:31:03 2013 -0400 : Added 4th Difficulty</w:t>
+      </w:r>
+    </w:p>
+    <w:p>
+      <w:r>
+        <w:t>85d2c7e - Graydon Armstrong, Thu Aug 15 22:18:27 2013 -0400 : Proper External</w:t>
+      </w:r>
+    </w:p>
+    <w:p>
+      <w:r>
+        <w:t>7f542c0 - Graydon Armstrong, Thu Aug 15 22:16:10 2013 -0400 : External Documentation</w:t>
+      </w:r>
+    </w:p>
+    <w:p>
+      <w:r>
+        <w:t>d118fce - Graydon Armstrong, Thu Aug 15 22:08:36 2013 -0400 : Added Start Menu and Score screens</w:t>
+      </w:r>
+    </w:p>
+    <w:p>
+      <w:r>
+        <w:t>06e2b3b - Graydon Armstrong, Mon Aug 5 22:49:46 2013 -0400 : Added Stages and a scoreboard</w:t>
+      </w:r>
+    </w:p>
+    <w:p>
+      <w:r>
+        <w:t>d632725 - Graydon Armstrong, Mon Aug 5 20:52:31 2013 -0400 : Added 3 levels of enemies</w:t>
+      </w:r>
+    </w:p>
+    <w:p>
+      <w:r>
+        <w:t>5fe915b - Graydon Armstrong, Mon Aug 5 20:35:06 2013 -0400 : Multiple enemies</w:t>
+      </w:r>
+    </w:p>
+    <w:p>
+      <w:r>
+        <w:t>56b0e39 - Graydon Armstrong, Mon Aug 5 17:44:13 2013 -0400 : Added Enemies Dying</w:t>
+      </w:r>
+    </w:p>
+    <w:p>
+      <w:r>
+        <w:t>02da602 - Graydon Armstrong, Mon Aug 5 16:59:16 2013 -0400 : Added Basic Enemy</w:t>
+      </w:r>
+    </w:p>
+    <w:p>
+      <w:r>
+        <w:t>23dc2ab - Graydon Armstrong, Mon Aug 5 16:27:04 2013 -0400 : Basic Ship and Bullet</w:t>
+      </w:r>
+    </w:p>
+    <w:p>
+      <w:r>
+        <w:t>fae7fab - Graydon Armstrong, Tue Jul 30 01:03:12 2013 -0400 : Basic Game loop</w:t>
+      </w:r>
+    </w:p>
+    <w:p>
+      <w:r>
+        <w:t>ed42a9e - graydon-armstrong, Thu Jul 25 11:56:25 2013 -0400 : Create README.md</w:t>
       </w:r>
     </w:p>
     <w:p>
@@ -1308,103 +1028,101 @@
         </w:rPr>
       </w:pPr>
       <w:r>
-        <w:t>fe0cec2 - Graydon Armstrong, Wed Jul 10 18:27:06 2013 -</w:t>
-      </w:r>
-      <w:proofErr w:type="gramStart"/>
-      <w:r>
-        <w:t>0400 :</w:t>
-      </w:r>
-      <w:proofErr w:type="gramEnd"/>
-      <w:r>
-        <w:t xml:space="preserve"> Initial Commit</w:t>
+        <w:t>1e7eb32 - Graydon Armstrong, Thu Jul 25 11:54:49 2013 -0400 : Initial Commit for Project</w:t>
       </w:r>
     </w:p>
     <w:p>
       <w:pPr>
         <w:pStyle w:val="Heading2"/>
       </w:pPr>
-      <w:bookmarkStart w:id="4" w:name="_Toc361345664"/>
+      <w:bookmarkStart w:id="3" w:name="_Toc364373457"/>
       <w:r>
         <w:t>Detailed Game Description</w:t>
       </w:r>
-      <w:bookmarkEnd w:id="4"/>
+      <w:bookmarkEnd w:id="3"/>
     </w:p>
     <w:p/>
     <w:p>
       <w:r>
-        <w:t>The game is a side-</w:t>
-      </w:r>
-      <w:proofErr w:type="spellStart"/>
-      <w:r>
-        <w:t>scroller</w:t>
-      </w:r>
-      <w:proofErr w:type="spellEnd"/>
-      <w:r>
-        <w:t xml:space="preserve"> where you control a car that has to avoid obstacles and collect rewards. The obstacles are enemy cars that are on the road and if you hit one you lose one of your five lives. The rewards are money on the road that if you collect one will give you 50 score. You play until you run out of lives and then are presented with a game end screen that will display your score and ask you if you want to play again.</w:t>
+        <w:t>The game is a top down shooter where you must destroy all the enemy ships to advance to the next level. You control a ship that can shoot a single bullet at a time to try and kill the ships. The enemy ships have 4 levels of difficulty and will get faster each time you kill it. Enemies change direction and get closer when they hit a wall. Enemies give you more points when they are destroyed based on their level.</w:t>
       </w:r>
     </w:p>
     <w:p>
       <w:pPr>
         <w:pStyle w:val="Heading3"/>
       </w:pPr>
-      <w:bookmarkStart w:id="5" w:name="_Toc361345665"/>
-      <w:r>
-        <w:t>Controls</w:t>
-      </w:r>
-      <w:bookmarkEnd w:id="5"/>
-    </w:p>
-    <w:p/>
-    <w:p>
-      <w:r>
-        <w:t>The user controls the game entirely with the mouse. The user moves the mouse and the car will move at a speed of 5 towards it until it is in line with it. The user also clicks to get through menus and can exit the game by pressing escape of the x in the upper right hand corner of the window.</w:t>
-      </w:r>
     </w:p>
     <w:p>
       <w:pPr>
         <w:pStyle w:val="Heading3"/>
       </w:pPr>
-      <w:bookmarkStart w:id="6" w:name="_Toc361345666"/>
-      <w:r>
-        <w:t>Characters/Vehicles</w:t>
-      </w:r>
-      <w:bookmarkEnd w:id="6"/>
-    </w:p>
-    <w:p>
-      <w:r>
-        <w:t>The player is a blue car.</w:t>
+      <w:bookmarkStart w:id="4" w:name="_Toc364373458"/>
+      <w:r>
+        <w:t>Controls</w:t>
+      </w:r>
+      <w:bookmarkEnd w:id="4"/>
+    </w:p>
+    <w:p/>
+    <w:p>
+      <w:r>
+        <w:t>The user controls the ship with the right and left arrow keys, and can shoot bullets with the spacebar</w:t>
       </w:r>
     </w:p>
     <w:p>
       <w:pPr>
         <w:pStyle w:val="Heading3"/>
       </w:pPr>
-      <w:bookmarkStart w:id="7" w:name="_Toc361345667"/>
-      <w:r>
-        <w:t>Enemies</w:t>
-      </w:r>
-      <w:bookmarkEnd w:id="7"/>
-    </w:p>
-    <w:p>
-      <w:r>
-        <w:t>The enemies are rotting junk cars.</w:t>
+      <w:bookmarkStart w:id="5" w:name="_Toc364373459"/>
+      <w:r>
+        <w:t>Characters/Vehicles</w:t>
+      </w:r>
+      <w:bookmarkEnd w:id="5"/>
+    </w:p>
+    <w:p>
+      <w:r>
+        <w:t xml:space="preserve">The player is a </w:t>
+      </w:r>
+      <w:r>
+        <w:t>green ship.</w:t>
       </w:r>
     </w:p>
     <w:p>
       <w:pPr>
         <w:pStyle w:val="Heading3"/>
       </w:pPr>
-      <w:bookmarkStart w:id="8" w:name="_Toc361345668"/>
+      <w:bookmarkStart w:id="6" w:name="_Toc364373460"/>
+      <w:r>
+        <w:t>Enemies</w:t>
+      </w:r>
+      <w:bookmarkEnd w:id="6"/>
+    </w:p>
+    <w:p>
+      <w:r>
+        <w:t xml:space="preserve">The enemies </w:t>
+      </w:r>
+      <w:r>
+        <w:t>pentagon shaped ships</w:t>
+      </w:r>
+    </w:p>
+    <w:p>
+      <w:pPr>
+        <w:pStyle w:val="Heading3"/>
+      </w:pPr>
+      <w:bookmarkStart w:id="7" w:name="_Toc364373461"/>
       <w:r>
         <w:t>Scoring</w:t>
       </w:r>
-      <w:bookmarkEnd w:id="8"/>
+      <w:bookmarkEnd w:id="7"/>
     </w:p>
     <w:p>
       <w:r>
         <w:t xml:space="preserve">The user </w:t>
       </w:r>
       <w:r>
-        <w:t>scores 50 points whenever he collects the money on the road.</w:t>
+        <w:t>scores</w:t>
+      </w:r>
+      <w:r>
+        <w:t xml:space="preserve"> 10 points * the enemy level each time an enemy is destroyed</w:t>
       </w:r>
     </w:p>
     <w:p>
@@ -1426,13 +1144,15 @@
       <w:pPr>
         <w:pStyle w:val="Heading2"/>
       </w:pPr>
-      <w:bookmarkStart w:id="9" w:name="_Toc361345669"/>
+      <w:bookmarkStart w:id="8" w:name="_Toc364373462"/>
       <w:r>
         <w:lastRenderedPageBreak/>
         <w:t>Interface Sketch</w:t>
       </w:r>
-      <w:bookmarkEnd w:id="9"/>
-    </w:p>
+      <w:bookmarkEnd w:id="8"/>
+    </w:p>
+    <w:p/>
+    <w:p/>
     <w:p>
       <w:r>
         <w:rPr>
@@ -1440,9 +1160,9 @@
         </w:rPr>
         <w:drawing>
           <wp:inline distT="0" distB="0" distL="0" distR="0">
-            <wp:extent cx="5010850" cy="3534269"/>
-            <wp:effectExtent l="0" t="0" r="0" b="9525"/>
-            <wp:docPr id="13" name="Picture 13"/>
+            <wp:extent cx="5087060" cy="4115375"/>
+            <wp:effectExtent l="0" t="0" r="0" b="0"/>
+            <wp:docPr id="2" name="Picture 2"/>
             <wp:cNvGraphicFramePr>
               <a:graphicFrameLocks xmlns:a="http://schemas.openxmlformats.org/drawingml/2006/main" noChangeAspect="1"/>
             </wp:cNvGraphicFramePr>
@@ -1450,7 +1170,7 @@
               <a:graphicData uri="http://schemas.openxmlformats.org/drawingml/2006/picture">
                 <pic:pic xmlns:pic="http://schemas.openxmlformats.org/drawingml/2006/picture">
                   <pic:nvPicPr>
-                    <pic:cNvPr id="0" name="instructions sketch.png"/>
+                    <pic:cNvPr id="0" name="sketch.png"/>
                     <pic:cNvPicPr/>
                   </pic:nvPicPr>
                   <pic:blipFill>
@@ -1468,7 +1188,7 @@
                   <pic:spPr>
                     <a:xfrm>
                       <a:off x="0" y="0"/>
-                      <a:ext cx="5010850" cy="3534269"/>
+                      <a:ext cx="5087060" cy="4115375"/>
                     </a:xfrm>
                     <a:prstGeom prst="rect">
                       <a:avLst/>
@@ -1482,15 +1202,26 @@
       </w:r>
     </w:p>
     <w:p>
+      <w:pPr>
+        <w:pStyle w:val="Heading2"/>
+      </w:pPr>
+      <w:bookmarkStart w:id="9" w:name="_Toc364373463"/>
+      <w:r>
+        <w:lastRenderedPageBreak/>
+        <w:t>Screen Descriptions</w:t>
+      </w:r>
+      <w:bookmarkEnd w:id="9"/>
+    </w:p>
+    <w:p>
       <w:r>
         <w:rPr>
           <w:noProof/>
         </w:rPr>
         <w:drawing>
           <wp:inline distT="0" distB="0" distL="0" distR="0">
-            <wp:extent cx="5010850" cy="3534269"/>
-            <wp:effectExtent l="0" t="0" r="0" b="9525"/>
-            <wp:docPr id="14" name="Picture 14"/>
+            <wp:extent cx="2831694" cy="3895725"/>
+            <wp:effectExtent l="0" t="0" r="6985" b="0"/>
+            <wp:docPr id="3" name="Picture 3"/>
             <wp:cNvGraphicFramePr>
               <a:graphicFrameLocks xmlns:a="http://schemas.openxmlformats.org/drawingml/2006/main" noChangeAspect="1"/>
             </wp:cNvGraphicFramePr>
@@ -1498,7 +1229,7 @@
               <a:graphicData uri="http://schemas.openxmlformats.org/drawingml/2006/picture">
                 <pic:pic xmlns:pic="http://schemas.openxmlformats.org/drawingml/2006/picture">
                   <pic:nvPicPr>
-                    <pic:cNvPr id="0" name="game sketch.png"/>
+                    <pic:cNvPr id="0" name="splashscreenshot.png"/>
                     <pic:cNvPicPr/>
                   </pic:nvPicPr>
                   <pic:blipFill>
@@ -1516,7 +1247,7 @@
                   <pic:spPr>
                     <a:xfrm>
                       <a:off x="0" y="0"/>
-                      <a:ext cx="5010850" cy="3534269"/>
+                      <a:ext cx="2835510" cy="3900975"/>
                     </a:xfrm>
                     <a:prstGeom prst="rect">
                       <a:avLst/>
@@ -1528,18 +1259,15 @@
           </wp:inline>
         </w:drawing>
       </w:r>
-    </w:p>
-    <w:p>
       <w:r>
         <w:rPr>
           <w:noProof/>
         </w:rPr>
-        <w:lastRenderedPageBreak/>
         <w:drawing>
           <wp:inline distT="0" distB="0" distL="0" distR="0">
-            <wp:extent cx="4248150" cy="2996319"/>
-            <wp:effectExtent l="0" t="0" r="0" b="0"/>
-            <wp:docPr id="15" name="Picture 15"/>
+            <wp:extent cx="2809875" cy="3877061"/>
+            <wp:effectExtent l="0" t="0" r="0" b="9525"/>
+            <wp:docPr id="4" name="Picture 4"/>
             <wp:cNvGraphicFramePr>
               <a:graphicFrameLocks xmlns:a="http://schemas.openxmlformats.org/drawingml/2006/main" noChangeAspect="1"/>
             </wp:cNvGraphicFramePr>
@@ -1547,7 +1275,7 @@
               <a:graphicData uri="http://schemas.openxmlformats.org/drawingml/2006/picture">
                 <pic:pic xmlns:pic="http://schemas.openxmlformats.org/drawingml/2006/picture">
                   <pic:nvPicPr>
-                    <pic:cNvPr id="0" name="game end sketch.png"/>
+                    <pic:cNvPr id="0" name="menuscreenshot.png"/>
                     <pic:cNvPicPr/>
                   </pic:nvPicPr>
                   <pic:blipFill>
@@ -1565,7 +1293,7 @@
                   <pic:spPr>
                     <a:xfrm>
                       <a:off x="0" y="0"/>
-                      <a:ext cx="4248744" cy="2996738"/>
+                      <a:ext cx="2810268" cy="3877603"/>
                     </a:xfrm>
                     <a:prstGeom prst="rect">
                       <a:avLst/>
@@ -1577,27 +1305,15 @@
           </wp:inline>
         </w:drawing>
       </w:r>
-    </w:p>
-    <w:p>
-      <w:pPr>
-        <w:pStyle w:val="Heading2"/>
-      </w:pPr>
-      <w:bookmarkStart w:id="10" w:name="_Toc361345670"/>
-      <w:r>
-        <w:t>Screen Descriptions</w:t>
-      </w:r>
-      <w:bookmarkEnd w:id="10"/>
-    </w:p>
-    <w:p>
       <w:r>
         <w:rPr>
           <w:noProof/>
         </w:rPr>
         <w:drawing>
-          <wp:inline distT="0" distB="0" distL="0" distR="0" wp14:anchorId="3E3DEDA8" wp14:editId="68D320EB">
-            <wp:extent cx="4244280" cy="3352800"/>
-            <wp:effectExtent l="0" t="0" r="4445" b="0"/>
-            <wp:docPr id="10" name="Picture 10"/>
+          <wp:inline distT="0" distB="0" distL="0" distR="0">
+            <wp:extent cx="2851510" cy="3895725"/>
+            <wp:effectExtent l="0" t="0" r="6350" b="0"/>
+            <wp:docPr id="5" name="Picture 5"/>
             <wp:cNvGraphicFramePr>
               <a:graphicFrameLocks xmlns:a="http://schemas.openxmlformats.org/drawingml/2006/main" noChangeAspect="1"/>
             </wp:cNvGraphicFramePr>
@@ -1605,7 +1321,7 @@
               <a:graphicData uri="http://schemas.openxmlformats.org/drawingml/2006/picture">
                 <pic:pic xmlns:pic="http://schemas.openxmlformats.org/drawingml/2006/picture">
                   <pic:nvPicPr>
-                    <pic:cNvPr id="0" name="instructions screenshot.png"/>
+                    <pic:cNvPr id="0" name="gamescreenshot.png"/>
                     <pic:cNvPicPr/>
                   </pic:nvPicPr>
                   <pic:blipFill>
@@ -1623,7 +1339,7 @@
                   <pic:spPr>
                     <a:xfrm>
                       <a:off x="0" y="0"/>
-                      <a:ext cx="4244280" cy="3352800"/>
+                      <a:ext cx="2851908" cy="3896269"/>
                     </a:xfrm>
                     <a:prstGeom prst="rect">
                       <a:avLst/>
@@ -1635,18 +1351,15 @@
           </wp:inline>
         </w:drawing>
       </w:r>
-    </w:p>
-    <w:p>
       <w:r>
         <w:rPr>
           <w:noProof/>
         </w:rPr>
-        <w:lastRenderedPageBreak/>
         <w:drawing>
           <wp:inline distT="0" distB="0" distL="0" distR="0">
-            <wp:extent cx="4569533" cy="3619500"/>
-            <wp:effectExtent l="0" t="0" r="2540" b="0"/>
-            <wp:docPr id="11" name="Picture 11"/>
+            <wp:extent cx="2847975" cy="3898740"/>
+            <wp:effectExtent l="0" t="0" r="0" b="6985"/>
+            <wp:docPr id="6" name="Picture 6"/>
             <wp:cNvGraphicFramePr>
               <a:graphicFrameLocks xmlns:a="http://schemas.openxmlformats.org/drawingml/2006/main" noChangeAspect="1"/>
             </wp:cNvGraphicFramePr>
@@ -1654,7 +1367,7 @@
               <a:graphicData uri="http://schemas.openxmlformats.org/drawingml/2006/picture">
                 <pic:pic xmlns:pic="http://schemas.openxmlformats.org/drawingml/2006/picture">
                   <pic:nvPicPr>
-                    <pic:cNvPr id="0" name="game screenshot.png"/>
+                    <pic:cNvPr id="0" name="scorescreenshot.png"/>
                     <pic:cNvPicPr/>
                   </pic:nvPicPr>
                   <pic:blipFill>
@@ -1672,7 +1385,7 @@
                   <pic:spPr>
                     <a:xfrm>
                       <a:off x="0" y="0"/>
-                      <a:ext cx="4572000" cy="3621454"/>
+                      <a:ext cx="2848373" cy="3899285"/>
                     </a:xfrm>
                     <a:prstGeom prst="rect">
                       <a:avLst/>
@@ -1685,17 +1398,30 @@
         </w:drawing>
       </w:r>
     </w:p>
-    <w:p/>
-    <w:p>
+    <w:p>
+      <w:pPr>
+        <w:pStyle w:val="Heading2"/>
+      </w:pPr>
+      <w:bookmarkStart w:id="10" w:name="_Toc364373464"/>
+      <w:r>
+        <w:lastRenderedPageBreak/>
+        <w:t>Art Assets</w:t>
+      </w:r>
+      <w:bookmarkEnd w:id="10"/>
+    </w:p>
+    <w:p>
+      <w:r>
+        <w:t xml:space="preserve"> </w:t>
+      </w:r>
       <w:r>
         <w:rPr>
           <w:noProof/>
         </w:rPr>
         <w:drawing>
           <wp:inline distT="0" distB="0" distL="0" distR="0">
-            <wp:extent cx="4079176" cy="3238500"/>
+            <wp:extent cx="304800" cy="304800"/>
             <wp:effectExtent l="0" t="0" r="0" b="0"/>
-            <wp:docPr id="12" name="Picture 12"/>
+            <wp:docPr id="7" name="Picture 7"/>
             <wp:cNvGraphicFramePr>
               <a:graphicFrameLocks xmlns:a="http://schemas.openxmlformats.org/drawingml/2006/main" noChangeAspect="1"/>
             </wp:cNvGraphicFramePr>
@@ -1703,7 +1429,7 @@
               <a:graphicData uri="http://schemas.openxmlformats.org/drawingml/2006/picture">
                 <pic:pic xmlns:pic="http://schemas.openxmlformats.org/drawingml/2006/picture">
                   <pic:nvPicPr>
-                    <pic:cNvPr id="0" name="game end screenshot.png"/>
+                    <pic:cNvPr id="0" name="ship.gif"/>
                     <pic:cNvPicPr/>
                   </pic:nvPicPr>
                   <pic:blipFill>
@@ -1721,7 +1447,7 @@
                   <pic:spPr>
                     <a:xfrm>
                       <a:off x="0" y="0"/>
-                      <a:ext cx="4082472" cy="3241117"/>
+                      <a:ext cx="304800" cy="304800"/>
                     </a:xfrm>
                     <a:prstGeom prst="rect">
                       <a:avLst/>
@@ -1733,32 +1459,9 @@
           </wp:inline>
         </w:drawing>
       </w:r>
-    </w:p>
-    <w:p>
-      <w:pPr>
-        <w:rPr>
-          <w:rFonts w:asciiTheme="majorHAnsi" w:eastAsiaTheme="majorEastAsia" w:hAnsiTheme="majorHAnsi" w:cstheme="majorBidi"/>
-          <w:b/>
-          <w:bCs/>
-          <w:color w:val="4F81BD" w:themeColor="accent1"/>
-          <w:sz w:val="26"/>
-          <w:szCs w:val="26"/>
-        </w:rPr>
-      </w:pPr>
-      <w:r>
-        <w:br w:type="page"/>
-      </w:r>
-    </w:p>
-    <w:p>
-      <w:pPr>
-        <w:pStyle w:val="Heading2"/>
-      </w:pPr>
-      <w:bookmarkStart w:id="11" w:name="_Toc361345671"/>
-      <w:r>
-        <w:lastRenderedPageBreak/>
-        <w:t>Art Assets</w:t>
-      </w:r>
-      <w:bookmarkEnd w:id="11"/>
+      <w:r>
+        <w:t xml:space="preserve"> Ship</w:t>
+      </w:r>
     </w:p>
     <w:p>
       <w:r>
@@ -1767,9 +1470,9 @@
         </w:rPr>
         <w:drawing>
           <wp:inline distT="0" distB="0" distL="0" distR="0">
-            <wp:extent cx="685896" cy="457264"/>
-            <wp:effectExtent l="0" t="0" r="0" b="0"/>
-            <wp:docPr id="16" name="Picture 16"/>
+            <wp:extent cx="66675" cy="66675"/>
+            <wp:effectExtent l="0" t="0" r="9525" b="9525"/>
+            <wp:docPr id="8" name="Picture 8"/>
             <wp:cNvGraphicFramePr>
               <a:graphicFrameLocks xmlns:a="http://schemas.openxmlformats.org/drawingml/2006/main" noChangeAspect="1"/>
             </wp:cNvGraphicFramePr>
@@ -1777,7 +1480,7 @@
               <a:graphicData uri="http://schemas.openxmlformats.org/drawingml/2006/picture">
                 <pic:pic xmlns:pic="http://schemas.openxmlformats.org/drawingml/2006/picture">
                   <pic:nvPicPr>
-                    <pic:cNvPr id="0" name="player.png"/>
+                    <pic:cNvPr id="0" name="bullet.gif"/>
                     <pic:cNvPicPr/>
                   </pic:nvPicPr>
                   <pic:blipFill>
@@ -1795,7 +1498,7 @@
                   <pic:spPr>
                     <a:xfrm>
                       <a:off x="0" y="0"/>
-                      <a:ext cx="685896" cy="457264"/>
+                      <a:ext cx="66675" cy="66675"/>
                     </a:xfrm>
                     <a:prstGeom prst="rect">
                       <a:avLst/>
@@ -1808,7 +1511,7 @@
         </w:drawing>
       </w:r>
       <w:r>
-        <w:t xml:space="preserve"> Player</w:t>
+        <w:t xml:space="preserve"> Bullet</w:t>
       </w:r>
     </w:p>
     <w:p>
@@ -1818,9 +1521,9 @@
         </w:rPr>
         <w:drawing>
           <wp:inline distT="0" distB="0" distL="0" distR="0">
-            <wp:extent cx="314286" cy="314286"/>
+            <wp:extent cx="304800" cy="304800"/>
             <wp:effectExtent l="0" t="0" r="0" b="0"/>
-            <wp:docPr id="17" name="Picture 17"/>
+            <wp:docPr id="9" name="Picture 9"/>
             <wp:cNvGraphicFramePr>
               <a:graphicFrameLocks xmlns:a="http://schemas.openxmlformats.org/drawingml/2006/main" noChangeAspect="1"/>
             </wp:cNvGraphicFramePr>
@@ -1828,7 +1531,7 @@
               <a:graphicData uri="http://schemas.openxmlformats.org/drawingml/2006/picture">
                 <pic:pic xmlns:pic="http://schemas.openxmlformats.org/drawingml/2006/picture">
                   <pic:nvPicPr>
-                    <pic:cNvPr id="0" name="money.png"/>
+                    <pic:cNvPr id="0" name="enemy1.gif"/>
                     <pic:cNvPicPr/>
                   </pic:nvPicPr>
                   <pic:blipFill>
@@ -1846,7 +1549,7 @@
                   <pic:spPr>
                     <a:xfrm>
                       <a:off x="0" y="0"/>
-                      <a:ext cx="314286" cy="314286"/>
+                      <a:ext cx="304800" cy="304800"/>
                     </a:xfrm>
                     <a:prstGeom prst="rect">
                       <a:avLst/>
@@ -1859,7 +1562,7 @@
         </w:drawing>
       </w:r>
       <w:r>
-        <w:t xml:space="preserve"> Reward</w:t>
+        <w:t xml:space="preserve"> Level 1 Enemy</w:t>
       </w:r>
     </w:p>
     <w:p>
@@ -1869,9 +1572,9 @@
         </w:rPr>
         <w:drawing>
           <wp:inline distT="0" distB="0" distL="0" distR="0">
-            <wp:extent cx="657317" cy="342948"/>
-            <wp:effectExtent l="0" t="0" r="9525" b="0"/>
-            <wp:docPr id="18" name="Picture 18"/>
+            <wp:extent cx="304800" cy="304800"/>
+            <wp:effectExtent l="0" t="0" r="0" b="0"/>
+            <wp:docPr id="20" name="Picture 20"/>
             <wp:cNvGraphicFramePr>
               <a:graphicFrameLocks xmlns:a="http://schemas.openxmlformats.org/drawingml/2006/main" noChangeAspect="1"/>
             </wp:cNvGraphicFramePr>
@@ -1879,7 +1582,7 @@
               <a:graphicData uri="http://schemas.openxmlformats.org/drawingml/2006/picture">
                 <pic:pic xmlns:pic="http://schemas.openxmlformats.org/drawingml/2006/picture">
                   <pic:nvPicPr>
-                    <pic:cNvPr id="0" name="enemy.png"/>
+                    <pic:cNvPr id="0" name="enemy2.gif"/>
                     <pic:cNvPicPr/>
                   </pic:nvPicPr>
                   <pic:blipFill>
@@ -1897,7 +1600,7 @@
                   <pic:spPr>
                     <a:xfrm>
                       <a:off x="0" y="0"/>
-                      <a:ext cx="657317" cy="342948"/>
+                      <a:ext cx="304800" cy="304800"/>
                     </a:xfrm>
                     <a:prstGeom prst="rect">
                       <a:avLst/>
@@ -1910,7 +1613,7 @@
         </w:drawing>
       </w:r>
       <w:r>
-        <w:t xml:space="preserve"> Enemy</w:t>
+        <w:t xml:space="preserve"> Level 2 Enemy</w:t>
       </w:r>
     </w:p>
     <w:p>
@@ -1920,9 +1623,9 @@
         </w:rPr>
         <w:drawing>
           <wp:inline distT="0" distB="0" distL="0" distR="0">
-            <wp:extent cx="5943600" cy="1485900"/>
+            <wp:extent cx="304800" cy="304800"/>
             <wp:effectExtent l="0" t="0" r="0" b="0"/>
-            <wp:docPr id="19" name="Picture 19"/>
+            <wp:docPr id="21" name="Picture 21"/>
             <wp:cNvGraphicFramePr>
               <a:graphicFrameLocks xmlns:a="http://schemas.openxmlformats.org/drawingml/2006/main" noChangeAspect="1"/>
             </wp:cNvGraphicFramePr>
@@ -1930,11 +1633,11 @@
               <a:graphicData uri="http://schemas.openxmlformats.org/drawingml/2006/picture">
                 <pic:pic xmlns:pic="http://schemas.openxmlformats.org/drawingml/2006/picture">
                   <pic:nvPicPr>
-                    <pic:cNvPr id="0" name="road.png"/>
+                    <pic:cNvPr id="0" name="enemy3.gif"/>
                     <pic:cNvPicPr/>
                   </pic:nvPicPr>
                   <pic:blipFill>
-                    <a:blip r:embed="rId20" cstate="print">
+                    <a:blip r:embed="rId20">
                       <a:extLst>
                         <a:ext uri="{28A0092B-C50C-407E-A947-70E740481C1C}">
                           <a14:useLocalDpi xmlns:a14="http://schemas.microsoft.com/office/drawing/2010/main" val="0"/>
@@ -1948,7 +1651,7 @@
                   <pic:spPr>
                     <a:xfrm>
                       <a:off x="0" y="0"/>
-                      <a:ext cx="5943600" cy="1485900"/>
+                      <a:ext cx="304800" cy="304800"/>
                     </a:xfrm>
                     <a:prstGeom prst="rect">
                       <a:avLst/>
@@ -1960,14 +1663,65 @@
           </wp:inline>
         </w:drawing>
       </w:r>
-    </w:p>
-    <w:p>
-      <w:r>
-        <w:t>Background</w:t>
-      </w:r>
+      <w:r>
+        <w:t xml:space="preserve"> Level 3 Enemy</w:t>
+      </w:r>
+    </w:p>
+    <w:p>
+      <w:r>
+        <w:rPr>
+          <w:noProof/>
+        </w:rPr>
+        <w:drawing>
+          <wp:inline distT="0" distB="0" distL="0" distR="0">
+            <wp:extent cx="304800" cy="304800"/>
+            <wp:effectExtent l="0" t="0" r="0" b="0"/>
+            <wp:docPr id="22" name="Picture 22"/>
+            <wp:cNvGraphicFramePr>
+              <a:graphicFrameLocks xmlns:a="http://schemas.openxmlformats.org/drawingml/2006/main" noChangeAspect="1"/>
+            </wp:cNvGraphicFramePr>
+            <a:graphic xmlns:a="http://schemas.openxmlformats.org/drawingml/2006/main">
+              <a:graphicData uri="http://schemas.openxmlformats.org/drawingml/2006/picture">
+                <pic:pic xmlns:pic="http://schemas.openxmlformats.org/drawingml/2006/picture">
+                  <pic:nvPicPr>
+                    <pic:cNvPr id="0" name="enemy4.gif"/>
+                    <pic:cNvPicPr/>
+                  </pic:nvPicPr>
+                  <pic:blipFill>
+                    <a:blip r:embed="rId21">
+                      <a:extLst>
+                        <a:ext uri="{28A0092B-C50C-407E-A947-70E740481C1C}">
+                          <a14:useLocalDpi xmlns:a14="http://schemas.microsoft.com/office/drawing/2010/main" val="0"/>
+                        </a:ext>
+                      </a:extLst>
+                    </a:blip>
+                    <a:stretch>
+                      <a:fillRect/>
+                    </a:stretch>
+                  </pic:blipFill>
+                  <pic:spPr>
+                    <a:xfrm>
+                      <a:off x="0" y="0"/>
+                      <a:ext cx="304800" cy="304800"/>
+                    </a:xfrm>
+                    <a:prstGeom prst="rect">
+                      <a:avLst/>
+                    </a:prstGeom>
+                  </pic:spPr>
+                </pic:pic>
+              </a:graphicData>
+            </a:graphic>
+          </wp:inline>
+        </w:drawing>
+      </w:r>
+      <w:r>
+        <w:t xml:space="preserve"> Level 4 Enemy</w:t>
+      </w:r>
+      <w:bookmarkStart w:id="11" w:name="_GoBack"/>
+      <w:bookmarkEnd w:id="11"/>
     </w:p>
     <w:sectPr>
-      <w:footerReference w:type="default" r:id="rId21"/>
+      <w:footerReference w:type="default" r:id="rId22"/>
       <w:pgSz w:w="12240" w:h="15840"/>
       <w:pgMar w:top="1440" w:right="1440" w:bottom="1440" w:left="1440" w:header="720" w:footer="720" w:gutter="0"/>
       <w:cols w:space="720"/>
@@ -3330,7 +3084,7 @@
 </file>
 
 <file path=customXml/itemProps1.xml><?xml version="1.0" encoding="utf-8"?>
-<ds:datastoreItem xmlns:ds="http://schemas.openxmlformats.org/officeDocument/2006/customXml" ds:itemID="{61EB09E1-E425-41C4-B5A0-4C98E51B7282}">
+<ds:datastoreItem xmlns:ds="http://schemas.openxmlformats.org/officeDocument/2006/customXml" ds:itemID="{A1B85114-857D-4D27-AE8B-FFFFD33F00B2}">
   <ds:schemaRefs>
     <ds:schemaRef ds:uri="http://schemas.openxmlformats.org/officeDocument/2006/bibliography"/>
   </ds:schemaRefs>
